--- a/Projeto 5 - Botão/relatorio 5.docx
+++ b/Projeto 5 - Botão/relatorio 5.docx
@@ -45,61 +45,7 @@
         <w:rPr>
           <w:color w:val="333333"/>
         </w:rPr>
-        <w:t>é</w:t>
-      </w:r>
-      <w:r>
-        <w:rPr>
-          <w:color w:val="333333"/>
-        </w:rPr>
-        <w:t xml:space="preserve"> </w:t>
-      </w:r>
-      <w:r>
-        <w:rPr>
-          <w:color w:val="333333"/>
-        </w:rPr>
-        <w:t xml:space="preserve"> que </w:t>
-      </w:r>
-      <w:r>
-        <w:rPr>
-          <w:color w:val="333333"/>
-        </w:rPr>
-        <w:t xml:space="preserve">quando o botão </w:t>
-      </w:r>
-      <w:r>
-        <w:rPr>
-          <w:color w:val="333333"/>
-        </w:rPr>
-        <w:t xml:space="preserve">for </w:t>
-      </w:r>
-      <w:r>
-        <w:rPr>
-          <w:color w:val="333333"/>
-        </w:rPr>
-        <w:t>pressionado o LED se acende</w:t>
-      </w:r>
-      <w:r>
-        <w:rPr>
-          <w:color w:val="333333"/>
-        </w:rPr>
-        <w:t>, o segundo teste é quando o botão for pressionado o LED continua acesso só quando o botão for apertado novamente ai que apaga o LED</w:t>
-      </w:r>
-      <w:r>
-        <w:rPr>
-          <w:color w:val="333333"/>
-        </w:rPr>
-        <w:t>.</w:t>
-      </w:r>
-      <w:r>
-        <w:rPr>
-          <w:color w:val="333333"/>
-        </w:rPr>
-        <w:t xml:space="preserve"> </w:t>
-      </w:r>
-      <w:r>
-        <w:rPr>
-          <w:color w:val="333333"/>
-        </w:rPr>
-        <w:t>O botão é um componente que conecta dois pontos do circuito quando está pressionado.</w:t>
+        <w:t>é  que quando o botão for pressionado o LED se acende, o segundo teste é quando o botão for pressionado o LED continua acesso só quando o botão for apertado novamente ai que apaga o LED. O botão é um componente que conecta dois pontos do circuito quando está pressionado.</w:t>
       </w:r>
     </w:p>
     <w:p/>
@@ -156,7 +102,29 @@
           <w:szCs w:val="20"/>
           <w:shd w:val="clear" w:color="auto" w:fill="FFFFFF"/>
         </w:rPr>
-        <w:t>Photobord;</w:t>
+        <w:t>P</w:t>
+      </w:r>
+      <w:r>
+        <w:rPr>
+          <w:rFonts w:ascii="Arial" w:hAnsi="Arial" w:cs="Arial"/>
+          <w:color w:val="333333"/>
+          <w:sz w:val="20"/>
+          <w:szCs w:val="20"/>
+          <w:shd w:val="clear" w:color="auto" w:fill="FFFFFF"/>
+        </w:rPr>
+        <w:t>r</w:t>
+      </w:r>
+      <w:bookmarkStart w:id="0" w:name="_GoBack"/>
+      <w:bookmarkEnd w:id="0"/>
+      <w:r>
+        <w:rPr>
+          <w:rFonts w:ascii="Arial" w:hAnsi="Arial" w:cs="Arial"/>
+          <w:color w:val="333333"/>
+          <w:sz w:val="20"/>
+          <w:szCs w:val="20"/>
+          <w:shd w:val="clear" w:color="auto" w:fill="FFFFFF"/>
+        </w:rPr>
+        <w:t>otobord;</w:t>
       </w:r>
     </w:p>
     <w:p>
@@ -260,17 +228,7 @@
           <w:szCs w:val="20"/>
           <w:shd w:val="clear" w:color="auto" w:fill="FFFFFF"/>
         </w:rPr>
-        <w:t>Botão</w:t>
-      </w:r>
-      <w:r>
-        <w:rPr>
-          <w:rFonts w:ascii="Arial" w:hAnsi="Arial" w:cs="Arial"/>
-          <w:color w:val="333333"/>
-          <w:sz w:val="20"/>
-          <w:szCs w:val="20"/>
-          <w:shd w:val="clear" w:color="auto" w:fill="FFFFFF"/>
-        </w:rPr>
-        <w:t>;</w:t>
+        <w:t>Botão;</w:t>
       </w:r>
     </w:p>
     <w:p>
@@ -383,7 +341,21 @@
         <w:rPr>
           <w:color w:val="333333"/>
         </w:rPr>
-        <w:t xml:space="preserve"> e no arduino, que são;  </w:t>
+        <w:t xml:space="preserve"> e no </w:t>
+      </w:r>
+      <w:proofErr w:type="spellStart"/>
+      <w:r>
+        <w:rPr>
+          <w:color w:val="333333"/>
+        </w:rPr>
+        <w:t>arduino</w:t>
+      </w:r>
+      <w:proofErr w:type="spellEnd"/>
+      <w:r>
+        <w:rPr>
+          <w:color w:val="333333"/>
+        </w:rPr>
+        <w:t xml:space="preserve">, que são;  </w:t>
       </w:r>
       <w:r>
         <w:rPr>
@@ -426,8 +398,6 @@
           <w:shd w:val="clear" w:color="auto" w:fill="FFFFFF"/>
         </w:rPr>
       </w:pPr>
-      <w:bookmarkStart w:id="0" w:name="_GoBack"/>
-      <w:bookmarkEnd w:id="0"/>
     </w:p>
     <w:p>
       <w:pPr>
@@ -456,31 +426,7 @@
         <w:rPr>
           <w:color w:val="333333"/>
         </w:rPr>
-        <w:t xml:space="preserve">Trabalhamos assim </w:t>
-      </w:r>
-      <w:r>
-        <w:rPr>
-          <w:color w:val="333333"/>
-        </w:rPr>
-        <w:t xml:space="preserve">caso o </w:t>
-      </w:r>
-      <w:r>
-        <w:rPr>
-          <w:color w:val="333333"/>
-        </w:rPr>
-        <w:t>estado</w:t>
-      </w:r>
-      <w:r>
-        <w:rPr>
-          <w:color w:val="333333"/>
-        </w:rPr>
-        <w:t xml:space="preserve"> seja</w:t>
-      </w:r>
-      <w:r>
-        <w:rPr>
-          <w:color w:val="333333"/>
-        </w:rPr>
-        <w:t xml:space="preserve"> igual a HIGH, no caso quando apertar o botão o Led acende, caso contrario, ou seja , quando não apertar o botão apaga o led. Isso na primeira fase do projeto.</w:t>
+        <w:t>Trabalhamos assim caso o estado seja igual a HIGH, no caso quando apertar o botão o Led acende, caso contrario, ou seja , quando não apertar o botão apaga o led. Isso na primeira fase do projeto.</w:t>
       </w:r>
     </w:p>
     <w:p>
@@ -585,19 +531,7 @@
         <w:rPr>
           <w:color w:val="333333"/>
         </w:rPr>
-        <w:t xml:space="preserve">) que é se o estado for </w:t>
-      </w:r>
-      <w:r>
-        <w:rPr>
-          <w:color w:val="333333"/>
-        </w:rPr>
-        <w:t>igual a HIGH</w:t>
-      </w:r>
-      <w:r>
-        <w:rPr>
-          <w:color w:val="333333"/>
-        </w:rPr>
-        <w:t>, o ligado vai ser “</w:t>
+        <w:t>) que é se o estado for igual a HIGH, o ligado vai ser “</w:t>
       </w:r>
       <w:r>
         <w:rPr>
@@ -629,7 +563,21 @@
         <w:rPr>
           <w:color w:val="333333"/>
         </w:rPr>
-        <w:t>” o led apaga.</w:t>
+        <w:t xml:space="preserve">” o </w:t>
+      </w:r>
+      <w:proofErr w:type="spellStart"/>
+      <w:r>
+        <w:rPr>
+          <w:color w:val="333333"/>
+        </w:rPr>
+        <w:t>led</w:t>
+      </w:r>
+      <w:proofErr w:type="spellEnd"/>
+      <w:r>
+        <w:rPr>
+          <w:color w:val="333333"/>
+        </w:rPr>
+        <w:t xml:space="preserve"> apaga.</w:t>
       </w:r>
     </w:p>
     <w:p/>
